--- a/tip.docx
+++ b/tip.docx
@@ -11,8 +11,6 @@
         </w:numPr>
         <w:ind w:firstLineChars="0"/>
       </w:pPr>
-      <w:bookmarkStart w:id="0" w:name="_GoBack"/>
-      <w:bookmarkEnd w:id="0"/>
       <w:r>
         <w:t>Drawable xml</w:t>
       </w:r>
@@ -30,6 +28,12 @@
       </w:r>
       <w:r>
         <w:t>设置点击事件才会触发</w:t>
+      </w:r>
+      <w:r>
+        <w:rPr>
+          <w:rFonts w:hint="eastAsia"/>
+        </w:rPr>
+        <w:t xml:space="preserve"> clickable=true</w:t>
       </w:r>
     </w:p>
     <w:p>
@@ -74,9 +78,6 @@
           <w:numId w:val="1"/>
         </w:numPr>
         <w:ind w:firstLineChars="0"/>
-        <w:rPr>
-          <w:rFonts w:hint="eastAsia"/>
-        </w:rPr>
       </w:pPr>
       <w:r>
         <w:t>如果在</w:t>
@@ -129,6 +130,268 @@
         </w:rPr>
         <w:t>左右。</w:t>
       </w:r>
+    </w:p>
+    <w:p>
+      <w:pPr>
+        <w:pStyle w:val="a4"/>
+        <w:numPr>
+          <w:ilvl w:val="0"/>
+          <w:numId w:val="1"/>
+        </w:numPr>
+        <w:ind w:firstLineChars="0"/>
+      </w:pPr>
+      <w:r>
+        <w:t>Canvas drawLine</w:t>
+      </w:r>
+      <w:r>
+        <w:t>如果线条宽度</w:t>
+      </w:r>
+      <w:r>
+        <w:rPr>
+          <w:rFonts w:hint="eastAsia"/>
+        </w:rPr>
+        <w:t>小于</w:t>
+      </w:r>
+      <w:r>
+        <w:rPr>
+          <w:rFonts w:hint="eastAsia"/>
+        </w:rPr>
+        <w:t xml:space="preserve">1px </w:t>
+      </w:r>
+      <w:r>
+        <w:rPr>
+          <w:rFonts w:hint="eastAsia"/>
+        </w:rPr>
+        <w:t>有可能不显示，可以用宽度</w:t>
+      </w:r>
+      <w:r>
+        <w:rPr>
+          <w:rFonts w:hint="eastAsia"/>
+        </w:rPr>
+        <w:t>=</w:t>
+      </w:r>
+      <w:r>
+        <w:t>1px</w:t>
+      </w:r>
+      <w:r>
+        <w:t>和</w:t>
+      </w:r>
+      <w:r>
+        <w:t>alpha</w:t>
+      </w:r>
+      <w:r>
+        <w:rPr>
+          <w:rFonts w:hint="eastAsia"/>
+        </w:rPr>
+        <w:t>&lt;255</w:t>
+      </w:r>
+      <w:r>
+        <w:rPr>
+          <w:rFonts w:hint="eastAsia"/>
+        </w:rPr>
+        <w:t>来</w:t>
+      </w:r>
+      <w:proofErr w:type="gramStart"/>
+      <w:r>
+        <w:rPr>
+          <w:rFonts w:hint="eastAsia"/>
+        </w:rPr>
+        <w:t>模拟极细线</w:t>
+      </w:r>
+      <w:proofErr w:type="gramEnd"/>
+      <w:r>
+        <w:rPr>
+          <w:rFonts w:hint="eastAsia"/>
+        </w:rPr>
+        <w:t>条。</w:t>
+      </w:r>
+    </w:p>
+    <w:p>
+      <w:pPr>
+        <w:pStyle w:val="a4"/>
+        <w:numPr>
+          <w:ilvl w:val="0"/>
+          <w:numId w:val="1"/>
+        </w:numPr>
+        <w:ind w:firstLineChars="0"/>
+      </w:pPr>
+      <w:r>
+        <w:t>PopupWindow</w:t>
+      </w:r>
+      <w:r>
+        <w:t>在</w:t>
+      </w:r>
+      <w:r>
+        <w:t xml:space="preserve">Api </w:t>
+      </w:r>
+      <w:r>
+        <w:rPr>
+          <w:rFonts w:hint="eastAsia"/>
+        </w:rPr>
+        <w:t>&lt;=</w:t>
+      </w:r>
+      <w:r>
+        <w:t>21</w:t>
+      </w:r>
+      <w:r>
+        <w:t>时需要设置宽高才能显示</w:t>
+      </w:r>
+      <w:r>
+        <w:rPr>
+          <w:rFonts w:hint="eastAsia"/>
+        </w:rPr>
+        <w:t>。</w:t>
+      </w:r>
+    </w:p>
+    <w:p>
+      <w:pPr>
+        <w:pStyle w:val="a4"/>
+        <w:numPr>
+          <w:ilvl w:val="0"/>
+          <w:numId w:val="1"/>
+        </w:numPr>
+        <w:ind w:firstLineChars="0"/>
+      </w:pPr>
+      <w:r>
+        <w:t>t</w:t>
+      </w:r>
+      <w:r>
+        <w:t>ools:node=</w:t>
+      </w:r>
+      <w:proofErr w:type="gramStart"/>
+      <w:r>
+        <w:t>””</w:t>
+      </w:r>
+      <w:proofErr w:type="gramEnd"/>
+      <w:r>
+        <w:t>用来解决</w:t>
+      </w:r>
+      <w:r>
+        <w:t>manifest</w:t>
+      </w:r>
+      <w:r>
+        <w:t>合并问题</w:t>
+      </w:r>
+      <w:r>
+        <w:rPr>
+          <w:rFonts w:hint="eastAsia"/>
+        </w:rPr>
+        <w:t>，</w:t>
+      </w:r>
+      <w:r>
+        <w:t>保留</w:t>
+      </w:r>
+      <w:r>
+        <w:rPr>
+          <w:rFonts w:hint="eastAsia"/>
+        </w:rPr>
+        <w:t>、</w:t>
+      </w:r>
+      <w:r>
+        <w:t>替换</w:t>
+      </w:r>
+      <w:r>
+        <w:rPr>
+          <w:rFonts w:hint="eastAsia"/>
+        </w:rPr>
+        <w:t>、</w:t>
+      </w:r>
+      <w:r>
+        <w:t>删除等</w:t>
+      </w:r>
+    </w:p>
+    <w:p>
+      <w:pPr>
+        <w:pStyle w:val="a4"/>
+        <w:numPr>
+          <w:ilvl w:val="0"/>
+          <w:numId w:val="1"/>
+        </w:numPr>
+        <w:ind w:firstLineChars="0"/>
+      </w:pPr>
+      <w:r>
+        <w:t>在</w:t>
+      </w:r>
+      <w:r>
+        <w:t>View</w:t>
+      </w:r>
+      <w:r>
+        <w:t>的</w:t>
+      </w:r>
+      <w:r>
+        <w:t>onDraw</w:t>
+      </w:r>
+      <w:r>
+        <w:t>里面绘制</w:t>
+      </w:r>
+      <w:r>
+        <w:rPr>
+          <w:rFonts w:hint="eastAsia"/>
+        </w:rPr>
+        <w:t>：直接用</w:t>
+      </w:r>
+      <w:r>
+        <w:rPr>
+          <w:rFonts w:hint="eastAsia"/>
+        </w:rPr>
+        <w:t>canvas</w:t>
+      </w:r>
+      <w:r>
+        <w:rPr>
+          <w:rFonts w:hint="eastAsia"/>
+        </w:rPr>
+        <w:t>绘制和</w:t>
+      </w:r>
+      <w:r>
+        <w:rPr>
+          <w:rFonts w:hint="eastAsia"/>
+        </w:rPr>
+        <w:t>new</w:t>
+      </w:r>
+      <w:r>
+        <w:rPr>
+          <w:rFonts w:hint="eastAsia"/>
+        </w:rPr>
+        <w:t>一个</w:t>
+      </w:r>
+      <w:r>
+        <w:rPr>
+          <w:rFonts w:hint="eastAsia"/>
+        </w:rPr>
+        <w:t>Canvas</w:t>
+      </w:r>
+      <w:r>
+        <w:rPr>
+          <w:rFonts w:hint="eastAsia"/>
+        </w:rPr>
+        <w:t>绘制是不同的，具体表现在</w:t>
+      </w:r>
+      <w:r>
+        <w:rPr>
+          <w:rFonts w:hint="eastAsia"/>
+        </w:rPr>
+        <w:t>Paint</w:t>
+      </w:r>
+      <w:r>
+        <w:rPr>
+          <w:rFonts w:hint="eastAsia"/>
+        </w:rPr>
+        <w:t>的</w:t>
+      </w:r>
+      <w:r>
+        <w:t>PorterDuffXfermode</w:t>
+      </w:r>
+      <w:r>
+        <w:t>规则</w:t>
+      </w:r>
+      <w:r>
+        <w:rPr>
+          <w:rFonts w:hint="eastAsia"/>
+        </w:rPr>
+        <w:t>。</w:t>
+      </w:r>
+      <w:bookmarkStart w:id="0" w:name="_GoBack"/>
+      <w:bookmarkEnd w:id="0"/>
     </w:p>
     <w:sectPr>
       <w:pgSz w:w="11906" w:h="16838"/>
@@ -1033,7 +1296,7 @@
 </file>
 
 <file path=customXml/itemProps1.xml><?xml version="1.0" encoding="utf-8"?>
-<ds:datastoreItem xmlns:ds="http://schemas.openxmlformats.org/officeDocument/2006/customXml" ds:itemID="{14A574B4-7E0A-49F5-ADC9-787C3E55BDC4}">
+<ds:datastoreItem xmlns:ds="http://schemas.openxmlformats.org/officeDocument/2006/customXml" ds:itemID="{65834613-0F21-4C95-8C23-92CC2E031AB2}">
   <ds:schemaRefs>
     <ds:schemaRef ds:uri="http://schemas.openxmlformats.org/officeDocument/2006/bibliography"/>
   </ds:schemaRefs>

--- a/tip.docx
+++ b/tip.docx
@@ -189,21 +189,7 @@
         <w:rPr>
           <w:rFonts w:hint="eastAsia"/>
         </w:rPr>
-        <w:t>来</w:t>
-      </w:r>
-      <w:proofErr w:type="gramStart"/>
-      <w:r>
-        <w:rPr>
-          <w:rFonts w:hint="eastAsia"/>
-        </w:rPr>
-        <w:t>模拟极细线</w:t>
-      </w:r>
-      <w:proofErr w:type="gramEnd"/>
-      <w:r>
-        <w:rPr>
-          <w:rFonts w:hint="eastAsia"/>
-        </w:rPr>
-        <w:t>条。</w:t>
+        <w:t>来模拟极细线条。</w:t>
       </w:r>
     </w:p>
     <w:p>
@@ -256,13 +242,8 @@
         <w:t>t</w:t>
       </w:r>
       <w:r>
-        <w:t>ools:node=</w:t>
-      </w:r>
-      <w:proofErr w:type="gramStart"/>
-      <w:r>
-        <w:t>””</w:t>
-      </w:r>
-      <w:proofErr w:type="gramEnd"/>
+        <w:t>ools:node=””</w:t>
+      </w:r>
       <w:r>
         <w:t>用来解决</w:t>
       </w:r>
@@ -389,6 +370,22 @@
           <w:rFonts w:hint="eastAsia"/>
         </w:rPr>
         <w:t>。</w:t>
+      </w:r>
+    </w:p>
+    <w:p>
+      <w:pPr>
+        <w:pStyle w:val="a4"/>
+        <w:numPr>
+          <w:ilvl w:val="0"/>
+          <w:numId w:val="1"/>
+        </w:numPr>
+        <w:ind w:firstLineChars="0"/>
+        <w:rPr>
+          <w:rFonts w:hint="eastAsia"/>
+        </w:rPr>
+      </w:pPr>
+      <w:r>
+        <w:t>app:layout_scrollFlags</w:t>
       </w:r>
       <w:bookmarkStart w:id="0" w:name="_GoBack"/>
       <w:bookmarkEnd w:id="0"/>
@@ -1296,7 +1293,7 @@
 </file>
 
 <file path=customXml/itemProps1.xml><?xml version="1.0" encoding="utf-8"?>
-<ds:datastoreItem xmlns:ds="http://schemas.openxmlformats.org/officeDocument/2006/customXml" ds:itemID="{65834613-0F21-4C95-8C23-92CC2E031AB2}">
+<ds:datastoreItem xmlns:ds="http://schemas.openxmlformats.org/officeDocument/2006/customXml" ds:itemID="{E2000D9E-6BB7-4129-8510-41EEF2E65715}">
   <ds:schemaRefs>
     <ds:schemaRef ds:uri="http://schemas.openxmlformats.org/officeDocument/2006/bibliography"/>
   </ds:schemaRefs>

--- a/tip.docx
+++ b/tip.docx
@@ -189,7 +189,21 @@
         <w:rPr>
           <w:rFonts w:hint="eastAsia"/>
         </w:rPr>
-        <w:t>来模拟极细线条。</w:t>
+        <w:t>来</w:t>
+      </w:r>
+      <w:proofErr w:type="gramStart"/>
+      <w:r>
+        <w:rPr>
+          <w:rFonts w:hint="eastAsia"/>
+        </w:rPr>
+        <w:t>模拟极细线</w:t>
+      </w:r>
+      <w:proofErr w:type="gramEnd"/>
+      <w:r>
+        <w:rPr>
+          <w:rFonts w:hint="eastAsia"/>
+        </w:rPr>
+        <w:t>条。</w:t>
       </w:r>
     </w:p>
     <w:p>
@@ -242,8 +256,13 @@
         <w:t>t</w:t>
       </w:r>
       <w:r>
-        <w:t>ools:node=””</w:t>
-      </w:r>
+        <w:t>ools:node=</w:t>
+      </w:r>
+      <w:proofErr w:type="gramStart"/>
+      <w:r>
+        <w:t>””</w:t>
+      </w:r>
+      <w:proofErr w:type="gramEnd"/>
       <w:r>
         <w:t>用来解决</w:t>
       </w:r>
@@ -380,15 +399,213 @@
           <w:numId w:val="1"/>
         </w:numPr>
         <w:ind w:firstLineChars="0"/>
-        <w:rPr>
-          <w:rFonts w:hint="eastAsia"/>
-        </w:rPr>
       </w:pPr>
       <w:r>
         <w:t>app:layout_scrollFlags</w:t>
+      </w:r>
+      <w:r>
+        <w:rPr>
+          <w:rFonts w:hint="eastAsia"/>
+        </w:rPr>
+        <w:t>，</w:t>
+      </w:r>
+      <w:r>
+        <w:t>CoordinatorLayout</w:t>
+      </w:r>
+      <w:r>
+        <w:rPr>
+          <w:rFonts w:hint="eastAsia"/>
+        </w:rPr>
+        <w:t>，</w:t>
+      </w:r>
+      <w:r>
+        <w:t>AppBarLayout</w:t>
+      </w:r>
+      <w:r>
+        <w:t>的</w:t>
+      </w:r>
+      <w:r>
+        <w:t>app:layout_behavior</w:t>
+      </w:r>
+      <w:r>
+        <w:t>可以给多个</w:t>
+      </w:r>
+      <w:r>
+        <w:t>View</w:t>
+      </w:r>
+      <w:r>
+        <w:t>设置</w:t>
+      </w:r>
+      <w:r>
+        <w:rPr>
+          <w:rFonts w:hint="eastAsia"/>
+        </w:rPr>
+        <w:t>值为：</w:t>
+      </w:r>
+      <w:r>
+        <w:t>AppBarLayout$ScrollingViewBehavior</w:t>
+      </w:r>
+      <w:r>
+        <w:rPr>
+          <w:rFonts w:hint="eastAsia"/>
+        </w:rPr>
+        <w:t>。只有这个</w:t>
+      </w:r>
+      <w:r>
+        <w:rPr>
+          <w:rFonts w:hint="eastAsia"/>
+        </w:rPr>
+        <w:t>View</w:t>
+      </w:r>
+      <w:r>
+        <w:rPr>
+          <w:rFonts w:hint="eastAsia"/>
+        </w:rPr>
+        <w:t>本身是，或者包含</w:t>
+      </w:r>
+      <w:r>
+        <w:rPr>
+          <w:rFonts w:hint="eastAsia"/>
+        </w:rPr>
+        <w:t>NestedScrollView</w:t>
+      </w:r>
+      <w:r>
+        <w:rPr>
+          <w:rFonts w:hint="eastAsia"/>
+        </w:rPr>
+        <w:t>、</w:t>
+      </w:r>
+      <w:r>
+        <w:rPr>
+          <w:rFonts w:hint="eastAsia"/>
+        </w:rPr>
+        <w:t>RecyclerView</w:t>
+      </w:r>
+      <w:r>
+        <w:rPr>
+          <w:rFonts w:hint="eastAsia"/>
+        </w:rPr>
+        <w:t>控件才能联动。</w:t>
+      </w:r>
+    </w:p>
+    <w:p>
+      <w:pPr>
+        <w:pStyle w:val="a4"/>
+        <w:numPr>
+          <w:ilvl w:val="0"/>
+          <w:numId w:val="1"/>
+        </w:numPr>
+        <w:ind w:firstLineChars="0"/>
+      </w:pPr>
+      <w:r>
+        <w:t>LiveData</w:t>
+      </w:r>
+      <w:r>
+        <w:rPr>
+          <w:rFonts w:hint="eastAsia"/>
+        </w:rPr>
+        <w:t>，</w:t>
+      </w:r>
+      <w:r>
+        <w:t>activity</w:t>
+      </w:r>
+      <w:r>
+        <w:t>只会在</w:t>
+      </w:r>
+      <w:r>
+        <w:t>onResume</w:t>
+      </w:r>
+      <w:r>
+        <w:t>后接受最后一个参数</w:t>
+      </w:r>
+      <w:r>
+        <w:rPr>
+          <w:rFonts w:hint="eastAsia"/>
+        </w:rPr>
+        <w:t>，</w:t>
+      </w:r>
+      <w:r>
+        <w:t>如果在</w:t>
+      </w:r>
+      <w:r>
+        <w:t>onCreate</w:t>
+      </w:r>
+      <w:r>
+        <w:t>时连续调用了</w:t>
+      </w:r>
+      <w:r>
+        <w:t>setValue</w:t>
+      </w:r>
+      <w:r>
+        <w:rPr>
+          <w:rFonts w:hint="eastAsia"/>
+        </w:rPr>
+        <w:t>，</w:t>
+      </w:r>
+      <w:r>
+        <w:t>只会在</w:t>
+      </w:r>
+      <w:r>
+        <w:t>OnResume</w:t>
+      </w:r>
+      <w:r>
+        <w:t>接受到最后一个参数</w:t>
+      </w:r>
+      <w:r>
+        <w:rPr>
+          <w:rFonts w:hint="eastAsia"/>
+        </w:rPr>
+        <w:t>。</w:t>
+      </w:r>
+    </w:p>
+    <w:p>
+      <w:pPr>
+        <w:pStyle w:val="a4"/>
+        <w:numPr>
+          <w:ilvl w:val="0"/>
+          <w:numId w:val="1"/>
+        </w:numPr>
+        <w:ind w:firstLineChars="0"/>
+        <w:jc w:val="left"/>
+      </w:pPr>
+      <w:r>
+        <w:rPr>
+          <w:rFonts w:hint="eastAsia"/>
+        </w:rPr>
+        <w:t>Activity</w:t>
+      </w:r>
+      <w:r>
+        <w:rPr>
+          <w:rFonts w:hint="eastAsia"/>
+        </w:rPr>
+        <w:t>显示为窗口模式，</w:t>
       </w:r>
       <w:bookmarkStart w:id="0" w:name="_GoBack"/>
       <w:bookmarkEnd w:id="0"/>
+      <w:r>
+        <w:rPr>
+          <w:rFonts w:hint="eastAsia"/>
+        </w:rPr>
+        <w:t>只需要给我们的</w:t>
+      </w:r>
+      <w:r>
+        <w:rPr>
+          <w:rFonts w:hint="eastAsia"/>
+        </w:rPr>
+        <w:t xml:space="preserve"> Activity </w:t>
+      </w:r>
+      <w:r>
+        <w:rPr>
+          <w:rFonts w:hint="eastAsia"/>
+        </w:rPr>
+        <w:t>配置如下属性即可。</w:t>
+      </w:r>
+      <w:r>
+        <w:rPr>
+          <w:rFonts w:hint="eastAsia"/>
+        </w:rPr>
+        <w:t xml:space="preserve"> android:theme="@android:style/Theme.Dialog"</w:t>
+      </w:r>
     </w:p>
     <w:sectPr>
       <w:pgSz w:w="11906" w:h="16838"/>
@@ -1293,7 +1510,7 @@
 </file>
 
 <file path=customXml/itemProps1.xml><?xml version="1.0" encoding="utf-8"?>
-<ds:datastoreItem xmlns:ds="http://schemas.openxmlformats.org/officeDocument/2006/customXml" ds:itemID="{E2000D9E-6BB7-4129-8510-41EEF2E65715}">
+<ds:datastoreItem xmlns:ds="http://schemas.openxmlformats.org/officeDocument/2006/customXml" ds:itemID="{542BA0C9-8BD5-46ED-A3B8-F0259B9735AF}">
   <ds:schemaRefs>
     <ds:schemaRef ds:uri="http://schemas.openxmlformats.org/officeDocument/2006/bibliography"/>
   </ds:schemaRefs>

--- a/tip.docx
+++ b/tip.docx
@@ -580,32 +580,70 @@
         </w:rPr>
         <w:t>显示为窗口模式，</w:t>
       </w:r>
+      <w:r>
+        <w:rPr>
+          <w:rFonts w:hint="eastAsia"/>
+        </w:rPr>
+        <w:t>只需要给我们的</w:t>
+      </w:r>
+      <w:r>
+        <w:rPr>
+          <w:rFonts w:hint="eastAsia"/>
+        </w:rPr>
+        <w:t xml:space="preserve"> Activity </w:t>
+      </w:r>
+      <w:r>
+        <w:rPr>
+          <w:rFonts w:hint="eastAsia"/>
+        </w:rPr>
+        <w:t>配置如下属性即可。</w:t>
+      </w:r>
+      <w:r>
+        <w:rPr>
+          <w:rFonts w:hint="eastAsia"/>
+        </w:rPr>
+        <w:t xml:space="preserve"> android:theme="@android:style/Theme.Dialog"</w:t>
+      </w:r>
+    </w:p>
+    <w:p>
+      <w:pPr>
+        <w:pStyle w:val="a4"/>
+        <w:numPr>
+          <w:ilvl w:val="0"/>
+          <w:numId w:val="1"/>
+        </w:numPr>
+        <w:ind w:firstLineChars="0"/>
+        <w:jc w:val="left"/>
+      </w:pPr>
+      <w:r>
+        <w:t>用</w:t>
+      </w:r>
+      <w:r>
+        <w:t>Kotlin</w:t>
+      </w:r>
+      <w:r>
+        <w:t>中的</w:t>
+      </w:r>
+      <w:r>
+        <w:t>Sequence</w:t>
+      </w:r>
+      <w:r>
+        <w:t>来进行</w:t>
+      </w:r>
+      <w:r>
+        <w:t>filter map coun</w:t>
+      </w:r>
+      <w:r>
+        <w:t>等操作比用</w:t>
+      </w:r>
+      <w:r>
+        <w:t>List</w:t>
+      </w:r>
+      <w:r>
+        <w:t>的扩展方法要高效</w:t>
+      </w:r>
       <w:bookmarkStart w:id="0" w:name="_GoBack"/>
       <w:bookmarkEnd w:id="0"/>
-      <w:r>
-        <w:rPr>
-          <w:rFonts w:hint="eastAsia"/>
-        </w:rPr>
-        <w:t>只需要给我们的</w:t>
-      </w:r>
-      <w:r>
-        <w:rPr>
-          <w:rFonts w:hint="eastAsia"/>
-        </w:rPr>
-        <w:t xml:space="preserve"> Activity </w:t>
-      </w:r>
-      <w:r>
-        <w:rPr>
-          <w:rFonts w:hint="eastAsia"/>
-        </w:rPr>
-        <w:t>配置如下属性即可。</w:t>
-      </w:r>
-      <w:r>
-        <w:rPr>
-          <w:rFonts w:hint="eastAsia"/>
-        </w:rPr>
-        <w:t xml:space="preserve"> android:theme="@android:style/Theme.Dialog"</w:t>
-      </w:r>
     </w:p>
     <w:sectPr>
       <w:pgSz w:w="11906" w:h="16838"/>
@@ -1510,7 +1548,7 @@
 </file>
 
 <file path=customXml/itemProps1.xml><?xml version="1.0" encoding="utf-8"?>
-<ds:datastoreItem xmlns:ds="http://schemas.openxmlformats.org/officeDocument/2006/customXml" ds:itemID="{542BA0C9-8BD5-46ED-A3B8-F0259B9735AF}">
+<ds:datastoreItem xmlns:ds="http://schemas.openxmlformats.org/officeDocument/2006/customXml" ds:itemID="{2AE36891-415A-4096-8258-1035A44A5777}">
   <ds:schemaRefs>
     <ds:schemaRef ds:uri="http://schemas.openxmlformats.org/officeDocument/2006/bibliography"/>
   </ds:schemaRefs>

--- a/tip.docx
+++ b/tip.docx
@@ -189,21 +189,7 @@
         <w:rPr>
           <w:rFonts w:hint="eastAsia"/>
         </w:rPr>
-        <w:t>来</w:t>
-      </w:r>
-      <w:proofErr w:type="gramStart"/>
-      <w:r>
-        <w:rPr>
-          <w:rFonts w:hint="eastAsia"/>
-        </w:rPr>
-        <w:t>模拟极细线</w:t>
-      </w:r>
-      <w:proofErr w:type="gramEnd"/>
-      <w:r>
-        <w:rPr>
-          <w:rFonts w:hint="eastAsia"/>
-        </w:rPr>
-        <w:t>条。</w:t>
+        <w:t>来模拟极细线条。</w:t>
       </w:r>
     </w:p>
     <w:p>
@@ -256,13 +242,8 @@
         <w:t>t</w:t>
       </w:r>
       <w:r>
-        <w:t>ools:node=</w:t>
-      </w:r>
-      <w:proofErr w:type="gramStart"/>
-      <w:r>
-        <w:t>””</w:t>
-      </w:r>
-      <w:proofErr w:type="gramEnd"/>
+        <w:t>ools:node=””</w:t>
+      </w:r>
       <w:r>
         <w:t>用来解决</w:t>
       </w:r>
@@ -641,6 +622,317 @@
       </w:r>
       <w:r>
         <w:t>的扩展方法要高效</w:t>
+      </w:r>
+    </w:p>
+    <w:p>
+      <w:pPr>
+        <w:pStyle w:val="a4"/>
+        <w:numPr>
+          <w:ilvl w:val="0"/>
+          <w:numId w:val="1"/>
+        </w:numPr>
+        <w:ind w:firstLineChars="0"/>
+        <w:jc w:val="left"/>
+      </w:pPr>
+      <w:r>
+        <w:t>Android xml</w:t>
+      </w:r>
+      <w:r>
+        <w:t>中可以多使用</w:t>
+      </w:r>
+      <w:r>
+        <w:t>merge</w:t>
+      </w:r>
+      <w:r>
+        <w:t>标签</w:t>
+      </w:r>
+      <w:r>
+        <w:rPr>
+          <w:rFonts w:hint="eastAsia"/>
+        </w:rPr>
+        <w:t>，</w:t>
+      </w:r>
+      <w:r>
+        <w:t>tools:parentTag</w:t>
+      </w:r>
+      <w:r>
+        <w:t>可以指定父布局的类型</w:t>
+      </w:r>
+    </w:p>
+    <w:p>
+      <w:pPr>
+        <w:pStyle w:val="a4"/>
+        <w:numPr>
+          <w:ilvl w:val="0"/>
+          <w:numId w:val="1"/>
+        </w:numPr>
+        <w:ind w:firstLineChars="0"/>
+        <w:jc w:val="left"/>
+      </w:pPr>
+      <w:r>
+        <w:t>ViewGroup</w:t>
+      </w:r>
+      <w:r>
+        <w:t>有</w:t>
+      </w:r>
+      <w:r>
+        <w:t>animateLayoutChanges</w:t>
+      </w:r>
+      <w:r>
+        <w:t xml:space="preserve"> </w:t>
+      </w:r>
+      <w:r>
+        <w:t>属性</w:t>
+      </w:r>
+      <w:r>
+        <w:rPr>
+          <w:rFonts w:hint="eastAsia"/>
+        </w:rPr>
+        <w:t>，</w:t>
+      </w:r>
+      <w:r>
+        <w:t>可以在</w:t>
+      </w:r>
+      <w:r>
+        <w:t>child</w:t>
+      </w:r>
+      <w:r>
+        <w:t>显示</w:t>
+      </w:r>
+      <w:r>
+        <w:rPr>
+          <w:rFonts w:hint="eastAsia"/>
+        </w:rPr>
+        <w:t>、</w:t>
+      </w:r>
+      <w:r>
+        <w:t>隐藏触发</w:t>
+      </w:r>
+      <w:r>
+        <w:rPr>
+          <w:rFonts w:hint="eastAsia"/>
+        </w:rPr>
+        <w:t>request</w:t>
+      </w:r>
+      <w:r>
+        <w:t>Layout</w:t>
+      </w:r>
+      <w:r>
+        <w:t>产生动画</w:t>
+      </w:r>
+    </w:p>
+    <w:p>
+      <w:pPr>
+        <w:pStyle w:val="a4"/>
+        <w:numPr>
+          <w:ilvl w:val="0"/>
+          <w:numId w:val="1"/>
+        </w:numPr>
+        <w:ind w:firstLineChars="0"/>
+        <w:jc w:val="left"/>
+      </w:pPr>
+      <w:r>
+        <w:t>paddingHorizontal marginHorizontal  and Vertical</w:t>
+      </w:r>
+    </w:p>
+    <w:p>
+      <w:pPr>
+        <w:pStyle w:val="a4"/>
+        <w:numPr>
+          <w:ilvl w:val="0"/>
+          <w:numId w:val="1"/>
+        </w:numPr>
+        <w:ind w:firstLineChars="0"/>
+        <w:jc w:val="left"/>
+        <w:rPr>
+          <w:rStyle w:val="a7"/>
+          <w:b w:val="0"/>
+          <w:bCs w:val="0"/>
+        </w:rPr>
+      </w:pPr>
+      <w:r>
+        <w:rPr>
+          <w:rStyle w:val="a7"/>
+          <w:rFonts w:hint="eastAsia"/>
+          <w:color w:val="444444"/>
+          <w:szCs w:val="21"/>
+          <w:shd w:val="clear" w:color="auto" w:fill="FFFFFF"/>
+        </w:rPr>
+        <w:t>android:isScrollContainer</w:t>
+      </w:r>
+      <w:r>
+        <w:rPr>
+          <w:rStyle w:val="a7"/>
+          <w:rFonts w:hint="eastAsia"/>
+          <w:color w:val="444444"/>
+          <w:szCs w:val="21"/>
+          <w:shd w:val="clear" w:color="auto" w:fill="FFFFFF"/>
+        </w:rPr>
+        <w:t>可以阻止底部</w:t>
+      </w:r>
+      <w:r>
+        <w:rPr>
+          <w:rStyle w:val="a7"/>
+          <w:rFonts w:hint="eastAsia"/>
+          <w:color w:val="444444"/>
+          <w:szCs w:val="21"/>
+          <w:shd w:val="clear" w:color="auto" w:fill="FFFFFF"/>
+        </w:rPr>
+        <w:t>View</w:t>
+      </w:r>
+      <w:r>
+        <w:rPr>
+          <w:rStyle w:val="a7"/>
+          <w:rFonts w:hint="eastAsia"/>
+          <w:color w:val="444444"/>
+          <w:szCs w:val="21"/>
+          <w:shd w:val="clear" w:color="auto" w:fill="FFFFFF"/>
+        </w:rPr>
+        <w:t>被键盘顶上去</w:t>
+      </w:r>
+    </w:p>
+    <w:p>
+      <w:pPr>
+        <w:pStyle w:val="a4"/>
+        <w:numPr>
+          <w:ilvl w:val="0"/>
+          <w:numId w:val="1"/>
+        </w:numPr>
+        <w:ind w:firstLineChars="0"/>
+        <w:jc w:val="left"/>
+      </w:pPr>
+      <w:r>
+        <w:rPr>
+          <w:rStyle w:val="a7"/>
+          <w:color w:val="444444"/>
+          <w:szCs w:val="21"/>
+          <w:shd w:val="clear" w:color="auto" w:fill="FFFFFF"/>
+        </w:rPr>
+        <w:t>用</w:t>
+      </w:r>
+      <w:r>
+        <w:rPr>
+          <w:rStyle w:val="a7"/>
+          <w:color w:val="444444"/>
+          <w:szCs w:val="21"/>
+          <w:shd w:val="clear" w:color="auto" w:fill="FFFFFF"/>
+        </w:rPr>
+        <w:t>View</w:t>
+      </w:r>
+      <w:r>
+        <w:rPr>
+          <w:rStyle w:val="a7"/>
+          <w:color w:val="444444"/>
+          <w:szCs w:val="21"/>
+          <w:shd w:val="clear" w:color="auto" w:fill="FFFFFF"/>
+        </w:rPr>
+        <w:t>的</w:t>
+      </w:r>
+      <w:r>
+        <w:rPr>
+          <w:rStyle w:val="a7"/>
+          <w:color w:val="444444"/>
+          <w:szCs w:val="21"/>
+          <w:shd w:val="clear" w:color="auto" w:fill="FFFFFF"/>
+        </w:rPr>
+        <w:t>computeScroll</w:t>
+      </w:r>
+      <w:r>
+        <w:rPr>
+          <w:rStyle w:val="a7"/>
+          <w:color w:val="444444"/>
+          <w:szCs w:val="21"/>
+          <w:shd w:val="clear" w:color="auto" w:fill="FFFFFF"/>
+        </w:rPr>
+        <w:t>来写连续动画会导致</w:t>
+      </w:r>
+      <w:r>
+        <w:rPr>
+          <w:rStyle w:val="a7"/>
+          <w:color w:val="444444"/>
+          <w:szCs w:val="21"/>
+          <w:shd w:val="clear" w:color="auto" w:fill="FFFFFF"/>
+        </w:rPr>
+        <w:t>activity</w:t>
+      </w:r>
+      <w:r>
+        <w:rPr>
+          <w:rStyle w:val="a7"/>
+          <w:color w:val="444444"/>
+          <w:szCs w:val="21"/>
+          <w:shd w:val="clear" w:color="auto" w:fill="FFFFFF"/>
+        </w:rPr>
+        <w:t>延迟销毁</w:t>
+      </w:r>
+      <w:r>
+        <w:rPr>
+          <w:rStyle w:val="a7"/>
+          <w:rFonts w:hint="eastAsia"/>
+          <w:color w:val="444444"/>
+          <w:szCs w:val="21"/>
+          <w:shd w:val="clear" w:color="auto" w:fill="FFFFFF"/>
+        </w:rPr>
+        <w:t>（大概</w:t>
+      </w:r>
+      <w:r>
+        <w:rPr>
+          <w:rStyle w:val="a7"/>
+          <w:rFonts w:hint="eastAsia"/>
+          <w:color w:val="444444"/>
+          <w:szCs w:val="21"/>
+          <w:shd w:val="clear" w:color="auto" w:fill="FFFFFF"/>
+        </w:rPr>
+        <w:t>10s</w:t>
+      </w:r>
+      <w:r>
+        <w:rPr>
+          <w:rStyle w:val="a7"/>
+          <w:rFonts w:hint="eastAsia"/>
+          <w:color w:val="444444"/>
+          <w:szCs w:val="21"/>
+          <w:shd w:val="clear" w:color="auto" w:fill="FFFFFF"/>
+        </w:rPr>
+        <w:t>左右才调用</w:t>
+      </w:r>
+      <w:r>
+        <w:rPr>
+          <w:rStyle w:val="a7"/>
+          <w:rFonts w:hint="eastAsia"/>
+          <w:color w:val="444444"/>
+          <w:szCs w:val="21"/>
+          <w:shd w:val="clear" w:color="auto" w:fill="FFFFFF"/>
+        </w:rPr>
+        <w:t>onDestroy</w:t>
+      </w:r>
+      <w:r>
+        <w:rPr>
+          <w:rStyle w:val="a7"/>
+          <w:rFonts w:hint="eastAsia"/>
+          <w:color w:val="444444"/>
+          <w:szCs w:val="21"/>
+          <w:shd w:val="clear" w:color="auto" w:fill="FFFFFF"/>
+        </w:rPr>
+        <w:t>），需要在退出</w:t>
+      </w:r>
+      <w:r>
+        <w:rPr>
+          <w:rStyle w:val="a7"/>
+          <w:rFonts w:hint="eastAsia"/>
+          <w:color w:val="444444"/>
+          <w:szCs w:val="21"/>
+          <w:shd w:val="clear" w:color="auto" w:fill="FFFFFF"/>
+        </w:rPr>
+        <w:t>activity</w:t>
+      </w:r>
+      <w:r>
+        <w:rPr>
+          <w:rStyle w:val="a7"/>
+          <w:rFonts w:hint="eastAsia"/>
+          <w:color w:val="444444"/>
+          <w:szCs w:val="21"/>
+          <w:shd w:val="clear" w:color="auto" w:fill="FFFFFF"/>
+        </w:rPr>
+        <w:t>前手动停止动画。</w:t>
       </w:r>
       <w:bookmarkStart w:id="0" w:name="_GoBack"/>
       <w:bookmarkEnd w:id="0"/>
@@ -653,6 +945,44 @@
     </w:sectPr>
   </w:body>
 </w:document>
+</file>
+
+<file path=word/endnotes.xml><?xml version="1.0" encoding="utf-8"?>
+<w:endnotes xmlns:wpc="http://schemas.microsoft.com/office/word/2010/wordprocessingCanvas" xmlns:mc="http://schemas.openxmlformats.org/markup-compatibility/2006" xmlns:o="urn:schemas-microsoft-com:office:office" xmlns:r="http://schemas.openxmlformats.org/officeDocument/2006/relationships" xmlns:m="http://schemas.openxmlformats.org/officeDocument/2006/math" xmlns:v="urn:schemas-microsoft-com:vml" xmlns:wp14="http://schemas.microsoft.com/office/word/2010/wordprocessingDrawing" xmlns:wp="http://schemas.openxmlformats.org/drawingml/2006/wordprocessingDrawing" xmlns:w10="urn:schemas-microsoft-com:office:word" xmlns:w="http://schemas.openxmlformats.org/wordprocessingml/2006/main" xmlns:w14="http://schemas.microsoft.com/office/word/2010/wordml" xmlns:w15="http://schemas.microsoft.com/office/word/2012/wordml" xmlns:wpg="http://schemas.microsoft.com/office/word/2010/wordprocessingGroup" xmlns:wpi="http://schemas.microsoft.com/office/word/2010/wordprocessingInk" xmlns:wne="http://schemas.microsoft.com/office/word/2006/wordml" xmlns:wps="http://schemas.microsoft.com/office/word/2010/wordprocessingShape" mc:Ignorable="w14 w15 wp14">
+  <w:endnote w:type="separator" w:id="-1">
+    <w:p>
+      <w:r>
+        <w:separator/>
+      </w:r>
+    </w:p>
+  </w:endnote>
+  <w:endnote w:type="continuationSeparator" w:id="0">
+    <w:p>
+      <w:r>
+        <w:continuationSeparator/>
+      </w:r>
+    </w:p>
+  </w:endnote>
+</w:endnotes>
+</file>
+
+<file path=word/footnotes.xml><?xml version="1.0" encoding="utf-8"?>
+<w:footnotes xmlns:wpc="http://schemas.microsoft.com/office/word/2010/wordprocessingCanvas" xmlns:mc="http://schemas.openxmlformats.org/markup-compatibility/2006" xmlns:o="urn:schemas-microsoft-com:office:office" xmlns:r="http://schemas.openxmlformats.org/officeDocument/2006/relationships" xmlns:m="http://schemas.openxmlformats.org/officeDocument/2006/math" xmlns:v="urn:schemas-microsoft-com:vml" xmlns:wp14="http://schemas.microsoft.com/office/word/2010/wordprocessingDrawing" xmlns:wp="http://schemas.openxmlformats.org/drawingml/2006/wordprocessingDrawing" xmlns:w10="urn:schemas-microsoft-com:office:word" xmlns:w="http://schemas.openxmlformats.org/wordprocessingml/2006/main" xmlns:w14="http://schemas.microsoft.com/office/word/2010/wordml" xmlns:w15="http://schemas.microsoft.com/office/word/2012/wordml" xmlns:wpg="http://schemas.microsoft.com/office/word/2010/wordprocessingGroup" xmlns:wpi="http://schemas.microsoft.com/office/word/2010/wordprocessingInk" xmlns:wne="http://schemas.microsoft.com/office/word/2006/wordml" xmlns:wps="http://schemas.microsoft.com/office/word/2010/wordprocessingShape" mc:Ignorable="w14 w15 wp14">
+  <w:footnote w:type="separator" w:id="-1">
+    <w:p>
+      <w:r>
+        <w:separator/>
+      </w:r>
+    </w:p>
+  </w:footnote>
+  <w:footnote w:type="continuationSeparator" w:id="0">
+    <w:p>
+      <w:r>
+        <w:continuationSeparator/>
+      </w:r>
+    </w:p>
+  </w:footnote>
+</w:footnotes>
 </file>
 
 <file path=word/numbering.xml><?xml version="1.0" encoding="utf-8"?>
@@ -1279,6 +1609,82 @@
       <w:ind w:firstLineChars="200" w:firstLine="420"/>
     </w:pPr>
   </w:style>
+  <w:style w:type="paragraph" w:styleId="a5">
+    <w:name w:val="header"/>
+    <w:basedOn w:val="a"/>
+    <w:link w:val="Char0"/>
+    <w:uiPriority w:val="99"/>
+    <w:unhideWhenUsed/>
+    <w:rsid w:val="00241236"/>
+    <w:pPr>
+      <w:pBdr>
+        <w:bottom w:val="single" w:sz="6" w:space="1" w:color="auto"/>
+      </w:pBdr>
+      <w:tabs>
+        <w:tab w:val="center" w:pos="4153"/>
+        <w:tab w:val="right" w:pos="8306"/>
+      </w:tabs>
+      <w:snapToGrid w:val="0"/>
+      <w:jc w:val="center"/>
+    </w:pPr>
+    <w:rPr>
+      <w:sz w:val="18"/>
+      <w:szCs w:val="18"/>
+    </w:rPr>
+  </w:style>
+  <w:style w:type="character" w:customStyle="1" w:styleId="Char0">
+    <w:name w:val="页眉 Char"/>
+    <w:basedOn w:val="a0"/>
+    <w:link w:val="a5"/>
+    <w:uiPriority w:val="99"/>
+    <w:rsid w:val="00241236"/>
+    <w:rPr>
+      <w:sz w:val="18"/>
+      <w:szCs w:val="18"/>
+    </w:rPr>
+  </w:style>
+  <w:style w:type="paragraph" w:styleId="a6">
+    <w:name w:val="footer"/>
+    <w:basedOn w:val="a"/>
+    <w:link w:val="Char1"/>
+    <w:uiPriority w:val="99"/>
+    <w:unhideWhenUsed/>
+    <w:rsid w:val="00241236"/>
+    <w:pPr>
+      <w:tabs>
+        <w:tab w:val="center" w:pos="4153"/>
+        <w:tab w:val="right" w:pos="8306"/>
+      </w:tabs>
+      <w:snapToGrid w:val="0"/>
+      <w:jc w:val="left"/>
+    </w:pPr>
+    <w:rPr>
+      <w:sz w:val="18"/>
+      <w:szCs w:val="18"/>
+    </w:rPr>
+  </w:style>
+  <w:style w:type="character" w:customStyle="1" w:styleId="Char1">
+    <w:name w:val="页脚 Char"/>
+    <w:basedOn w:val="a0"/>
+    <w:link w:val="a6"/>
+    <w:uiPriority w:val="99"/>
+    <w:rsid w:val="00241236"/>
+    <w:rPr>
+      <w:sz w:val="18"/>
+      <w:szCs w:val="18"/>
+    </w:rPr>
+  </w:style>
+  <w:style w:type="character" w:styleId="a7">
+    <w:name w:val="Strong"/>
+    <w:basedOn w:val="a0"/>
+    <w:uiPriority w:val="22"/>
+    <w:qFormat/>
+    <w:rsid w:val="00241236"/>
+    <w:rPr>
+      <w:b/>
+      <w:bCs/>
+    </w:rPr>
+  </w:style>
 </w:styles>
 </file>
 
@@ -1548,7 +1954,7 @@
 </file>
 
 <file path=customXml/itemProps1.xml><?xml version="1.0" encoding="utf-8"?>
-<ds:datastoreItem xmlns:ds="http://schemas.openxmlformats.org/officeDocument/2006/customXml" ds:itemID="{2AE36891-415A-4096-8258-1035A44A5777}">
+<ds:datastoreItem xmlns:ds="http://schemas.openxmlformats.org/officeDocument/2006/customXml" ds:itemID="{B161DC3C-D263-4BEB-85B9-CC6B91900158}">
   <ds:schemaRefs>
     <ds:schemaRef ds:uri="http://schemas.openxmlformats.org/officeDocument/2006/bibliography"/>
   </ds:schemaRefs>

--- a/tip.docx
+++ b/tip.docx
@@ -800,6 +800,11 @@
         </w:numPr>
         <w:ind w:firstLineChars="0"/>
         <w:jc w:val="left"/>
+        <w:rPr>
+          <w:rStyle w:val="a7"/>
+          <w:b w:val="0"/>
+          <w:bCs w:val="0"/>
+        </w:rPr>
       </w:pPr>
       <w:r>
         <w:rPr>
@@ -933,6 +938,137 @@
           <w:shd w:val="clear" w:color="auto" w:fill="FFFFFF"/>
         </w:rPr>
         <w:t>前手动停止动画。</w:t>
+      </w:r>
+    </w:p>
+    <w:p>
+      <w:pPr>
+        <w:pStyle w:val="a4"/>
+        <w:numPr>
+          <w:ilvl w:val="0"/>
+          <w:numId w:val="1"/>
+        </w:numPr>
+        <w:ind w:firstLineChars="0"/>
+        <w:jc w:val="left"/>
+      </w:pPr>
+      <w:r>
+        <w:rPr>
+          <w:rStyle w:val="a7"/>
+          <w:color w:val="444444"/>
+          <w:szCs w:val="21"/>
+          <w:shd w:val="clear" w:color="auto" w:fill="FFFFFF"/>
+        </w:rPr>
+        <w:t xml:space="preserve">ViewPager </w:t>
+      </w:r>
+      <w:r>
+        <w:rPr>
+          <w:rStyle w:val="a7"/>
+          <w:rFonts w:hint="eastAsia"/>
+          <w:color w:val="444444"/>
+          <w:szCs w:val="21"/>
+          <w:shd w:val="clear" w:color="auto" w:fill="FFFFFF"/>
+        </w:rPr>
+        <w:t>+</w:t>
+      </w:r>
+      <w:r>
+        <w:rPr>
+          <w:rStyle w:val="a7"/>
+          <w:color w:val="444444"/>
+          <w:szCs w:val="21"/>
+          <w:shd w:val="clear" w:color="auto" w:fill="FFFFFF"/>
+        </w:rPr>
+        <w:t xml:space="preserve"> fragment </w:t>
+      </w:r>
+      <w:r>
+        <w:rPr>
+          <w:rStyle w:val="a7"/>
+          <w:color w:val="444444"/>
+          <w:szCs w:val="21"/>
+          <w:shd w:val="clear" w:color="auto" w:fill="FFFFFF"/>
+        </w:rPr>
+        <w:t>需要注意</w:t>
+      </w:r>
+      <w:r>
+        <w:rPr>
+          <w:rStyle w:val="a7"/>
+          <w:color w:val="444444"/>
+          <w:szCs w:val="21"/>
+          <w:shd w:val="clear" w:color="auto" w:fill="FFFFFF"/>
+        </w:rPr>
+        <w:t>fragment view</w:t>
+      </w:r>
+      <w:r>
+        <w:rPr>
+          <w:rStyle w:val="a7"/>
+          <w:color w:val="444444"/>
+          <w:szCs w:val="21"/>
+          <w:shd w:val="clear" w:color="auto" w:fill="FFFFFF"/>
+        </w:rPr>
+        <w:t>的销毁和重新创建</w:t>
+      </w:r>
+      <w:r>
+        <w:rPr>
+          <w:rStyle w:val="a7"/>
+          <w:rFonts w:hint="eastAsia"/>
+          <w:color w:val="444444"/>
+          <w:szCs w:val="21"/>
+          <w:shd w:val="clear" w:color="auto" w:fill="FFFFFF"/>
+        </w:rPr>
+        <w:t>，</w:t>
+      </w:r>
+      <w:r>
+        <w:rPr>
+          <w:rStyle w:val="a7"/>
+          <w:color w:val="444444"/>
+          <w:szCs w:val="21"/>
+          <w:shd w:val="clear" w:color="auto" w:fill="FFFFFF"/>
+        </w:rPr>
+        <w:t>要在</w:t>
+      </w:r>
+      <w:r>
+        <w:rPr>
+          <w:rStyle w:val="a7"/>
+          <w:color w:val="444444"/>
+          <w:szCs w:val="21"/>
+          <w:shd w:val="clear" w:color="auto" w:fill="FFFFFF"/>
+        </w:rPr>
+        <w:t>onViewCreated</w:t>
+      </w:r>
+      <w:r>
+        <w:rPr>
+          <w:rStyle w:val="a7"/>
+          <w:color w:val="444444"/>
+          <w:szCs w:val="21"/>
+          <w:shd w:val="clear" w:color="auto" w:fill="FFFFFF"/>
+        </w:rPr>
+        <w:t>里面恢复</w:t>
+      </w:r>
+      <w:r>
+        <w:rPr>
+          <w:rStyle w:val="a7"/>
+          <w:color w:val="444444"/>
+          <w:szCs w:val="21"/>
+          <w:shd w:val="clear" w:color="auto" w:fill="FFFFFF"/>
+        </w:rPr>
+        <w:t>view</w:t>
+      </w:r>
+      <w:r>
+        <w:rPr>
+          <w:rStyle w:val="a7"/>
+          <w:color w:val="444444"/>
+          <w:szCs w:val="21"/>
+          <w:shd w:val="clear" w:color="auto" w:fill="FFFFFF"/>
+        </w:rPr>
+        <w:t>的状态</w:t>
+      </w:r>
+      <w:r>
+        <w:rPr>
+          <w:rStyle w:val="a7"/>
+          <w:rFonts w:hint="eastAsia"/>
+          <w:color w:val="444444"/>
+          <w:szCs w:val="21"/>
+          <w:shd w:val="clear" w:color="auto" w:fill="FFFFFF"/>
+        </w:rPr>
+        <w:t>。</w:t>
       </w:r>
       <w:bookmarkStart w:id="0" w:name="_GoBack"/>
       <w:bookmarkEnd w:id="0"/>
@@ -1954,7 +2090,7 @@
 </file>
 
 <file path=customXml/itemProps1.xml><?xml version="1.0" encoding="utf-8"?>
-<ds:datastoreItem xmlns:ds="http://schemas.openxmlformats.org/officeDocument/2006/customXml" ds:itemID="{B161DC3C-D263-4BEB-85B9-CC6B91900158}">
+<ds:datastoreItem xmlns:ds="http://schemas.openxmlformats.org/officeDocument/2006/customXml" ds:itemID="{3F874E05-76B1-4BBA-890D-189A812E34A6}">
   <ds:schemaRefs>
     <ds:schemaRef ds:uri="http://schemas.openxmlformats.org/officeDocument/2006/bibliography"/>
   </ds:schemaRefs>

--- a/tip.docx
+++ b/tip.docx
@@ -69,6 +69,14 @@
         </w:rPr>
         <w:t>生命周期无关，如果有循环需要手动停止</w:t>
       </w:r>
+      <w:r>
+        <w:rPr>
+          <w:rFonts w:hint="eastAsia"/>
+        </w:rPr>
+        <w:t xml:space="preserve"> </w:t>
+      </w:r>
+      <w:bookmarkStart w:id="0" w:name="_GoBack"/>
+      <w:bookmarkEnd w:id="0"/>
     </w:p>
     <w:p>
       <w:pPr>
@@ -1070,8 +1078,6 @@
         </w:rPr>
         <w:t>。</w:t>
       </w:r>
-      <w:bookmarkStart w:id="0" w:name="_GoBack"/>
-      <w:bookmarkEnd w:id="0"/>
     </w:p>
     <w:sectPr>
       <w:pgSz w:w="11906" w:h="16838"/>
@@ -2090,7 +2096,7 @@
 </file>
 
 <file path=customXml/itemProps1.xml><?xml version="1.0" encoding="utf-8"?>
-<ds:datastoreItem xmlns:ds="http://schemas.openxmlformats.org/officeDocument/2006/customXml" ds:itemID="{3F874E05-76B1-4BBA-890D-189A812E34A6}">
+<ds:datastoreItem xmlns:ds="http://schemas.openxmlformats.org/officeDocument/2006/customXml" ds:itemID="{D3FFBAC2-82D3-4591-B1CE-782DCDC5D080}">
   <ds:schemaRefs>
     <ds:schemaRef ds:uri="http://schemas.openxmlformats.org/officeDocument/2006/bibliography"/>
   </ds:schemaRefs>

--- a/tip.docx
+++ b/tip.docx
@@ -75,8 +75,6 @@
         </w:rPr>
         <w:t xml:space="preserve"> </w:t>
       </w:r>
-      <w:bookmarkStart w:id="0" w:name="_GoBack"/>
-      <w:bookmarkEnd w:id="0"/>
     </w:p>
     <w:p>
       <w:pPr>
@@ -957,6 +955,11 @@
         </w:numPr>
         <w:ind w:firstLineChars="0"/>
         <w:jc w:val="left"/>
+        <w:rPr>
+          <w:rStyle w:val="a7"/>
+          <w:b w:val="0"/>
+          <w:bCs w:val="0"/>
+        </w:rPr>
       </w:pPr>
       <w:r>
         <w:rPr>
@@ -1077,6 +1080,181 @@
           <w:shd w:val="clear" w:color="auto" w:fill="FFFFFF"/>
         </w:rPr>
         <w:t>。</w:t>
+      </w:r>
+    </w:p>
+    <w:p>
+      <w:pPr>
+        <w:pStyle w:val="a4"/>
+        <w:numPr>
+          <w:ilvl w:val="0"/>
+          <w:numId w:val="1"/>
+        </w:numPr>
+        <w:ind w:firstLineChars="0"/>
+        <w:jc w:val="left"/>
+      </w:pPr>
+      <w:r>
+        <w:rPr>
+          <w:rStyle w:val="a7"/>
+          <w:color w:val="444444"/>
+          <w:szCs w:val="21"/>
+          <w:shd w:val="clear" w:color="auto" w:fill="FFFFFF"/>
+        </w:rPr>
+        <w:t>使用</w:t>
+      </w:r>
+      <w:r>
+        <w:rPr>
+          <w:rStyle w:val="a7"/>
+          <w:color w:val="444444"/>
+          <w:szCs w:val="21"/>
+          <w:shd w:val="clear" w:color="auto" w:fill="FFFFFF"/>
+        </w:rPr>
+        <w:t>androidx</w:t>
+      </w:r>
+      <w:r>
+        <w:rPr>
+          <w:rStyle w:val="a7"/>
+          <w:color w:val="444444"/>
+          <w:szCs w:val="21"/>
+          <w:shd w:val="clear" w:color="auto" w:fill="FFFFFF"/>
+        </w:rPr>
+        <w:t>的情况下，</w:t>
+      </w:r>
+      <w:r>
+        <w:rPr>
+          <w:rStyle w:val="a7"/>
+          <w:color w:val="444444"/>
+          <w:szCs w:val="21"/>
+          <w:shd w:val="clear" w:color="auto" w:fill="FFFFFF"/>
+        </w:rPr>
+        <w:t>ViewTreeLifecycleOwner</w:t>
+      </w:r>
+      <w:r>
+        <w:rPr>
+          <w:rStyle w:val="a7"/>
+          <w:color w:val="444444"/>
+          <w:szCs w:val="21"/>
+          <w:shd w:val="clear" w:color="auto" w:fill="FFFFFF"/>
+        </w:rPr>
+        <w:t>可以通过</w:t>
+      </w:r>
+      <w:r>
+        <w:rPr>
+          <w:rStyle w:val="a7"/>
+          <w:color w:val="444444"/>
+          <w:szCs w:val="21"/>
+          <w:shd w:val="clear" w:color="auto" w:fill="FFFFFF"/>
+        </w:rPr>
+        <w:t>view</w:t>
+      </w:r>
+      <w:r>
+        <w:rPr>
+          <w:rStyle w:val="a7"/>
+          <w:color w:val="444444"/>
+          <w:szCs w:val="21"/>
+          <w:shd w:val="clear" w:color="auto" w:fill="FFFFFF"/>
+        </w:rPr>
+        <w:t>获取</w:t>
+      </w:r>
+      <w:r>
+        <w:rPr>
+          <w:rStyle w:val="a7"/>
+          <w:color w:val="444444"/>
+          <w:szCs w:val="21"/>
+          <w:shd w:val="clear" w:color="auto" w:fill="FFFFFF"/>
+        </w:rPr>
+        <w:t>view</w:t>
+      </w:r>
+      <w:r>
+        <w:rPr>
+          <w:rStyle w:val="a7"/>
+          <w:color w:val="444444"/>
+          <w:szCs w:val="21"/>
+          <w:shd w:val="clear" w:color="auto" w:fill="FFFFFF"/>
+        </w:rPr>
+        <w:t>所在的</w:t>
+      </w:r>
+      <w:r>
+        <w:rPr>
+          <w:rStyle w:val="a7"/>
+          <w:color w:val="444444"/>
+          <w:szCs w:val="21"/>
+          <w:shd w:val="clear" w:color="auto" w:fill="FFFFFF"/>
+        </w:rPr>
+        <w:t>lifecycle</w:t>
+      </w:r>
+      <w:r>
+        <w:rPr>
+          <w:rStyle w:val="a7"/>
+          <w:color w:val="444444"/>
+          <w:szCs w:val="21"/>
+          <w:shd w:val="clear" w:color="auto" w:fill="FFFFFF"/>
+        </w:rPr>
+        <w:t>，</w:t>
+      </w:r>
+      <w:r>
+        <w:rPr>
+          <w:rStyle w:val="a7"/>
+          <w:color w:val="444444"/>
+          <w:szCs w:val="21"/>
+          <w:shd w:val="clear" w:color="auto" w:fill="FFFFFF"/>
+        </w:rPr>
+        <w:t>fragment</w:t>
+      </w:r>
+      <w:r>
+        <w:rPr>
+          <w:rStyle w:val="a7"/>
+          <w:color w:val="444444"/>
+          <w:szCs w:val="21"/>
+          <w:shd w:val="clear" w:color="auto" w:fill="FFFFFF"/>
+        </w:rPr>
+        <w:t>中的自定义</w:t>
+      </w:r>
+      <w:r>
+        <w:rPr>
+          <w:rStyle w:val="a7"/>
+          <w:color w:val="444444"/>
+          <w:szCs w:val="21"/>
+          <w:shd w:val="clear" w:color="auto" w:fill="FFFFFF"/>
+        </w:rPr>
+        <w:t>view</w:t>
+      </w:r>
+      <w:r>
+        <w:rPr>
+          <w:rStyle w:val="a7"/>
+          <w:color w:val="444444"/>
+          <w:szCs w:val="21"/>
+          <w:shd w:val="clear" w:color="auto" w:fill="FFFFFF"/>
+        </w:rPr>
+        <w:t>如果要获取</w:t>
+      </w:r>
+      <w:r>
+        <w:rPr>
+          <w:rStyle w:val="a7"/>
+          <w:color w:val="444444"/>
+          <w:szCs w:val="21"/>
+          <w:shd w:val="clear" w:color="auto" w:fill="FFFFFF"/>
+        </w:rPr>
+        <w:t>lifecycle</w:t>
+      </w:r>
+      <w:r>
+        <w:rPr>
+          <w:rStyle w:val="a7"/>
+          <w:color w:val="444444"/>
+          <w:szCs w:val="21"/>
+          <w:shd w:val="clear" w:color="auto" w:fill="FFFFFF"/>
+        </w:rPr>
+        <w:t>就不用外部</w:t>
+      </w:r>
+      <w:bookmarkStart w:id="0" w:name="_GoBack"/>
+      <w:bookmarkEnd w:id="0"/>
+      <w:r>
+        <w:rPr>
+          <w:rStyle w:val="a7"/>
+          <w:color w:val="444444"/>
+          <w:szCs w:val="21"/>
+          <w:shd w:val="clear" w:color="auto" w:fill="FFFFFF"/>
+        </w:rPr>
+        <w:t>传递了</w:t>
       </w:r>
     </w:p>
     <w:sectPr>
@@ -1129,7 +1307,7 @@
 
 <file path=word/numbering.xml><?xml version="1.0" encoding="utf-8"?>
 <w:numbering xmlns:wpc="http://schemas.microsoft.com/office/word/2010/wordprocessingCanvas" xmlns:mc="http://schemas.openxmlformats.org/markup-compatibility/2006" xmlns:o="urn:schemas-microsoft-com:office:office" xmlns:r="http://schemas.openxmlformats.org/officeDocument/2006/relationships" xmlns:m="http://schemas.openxmlformats.org/officeDocument/2006/math" xmlns:v="urn:schemas-microsoft-com:vml" xmlns:wp14="http://schemas.microsoft.com/office/word/2010/wordprocessingDrawing" xmlns:wp="http://schemas.openxmlformats.org/drawingml/2006/wordprocessingDrawing" xmlns:w10="urn:schemas-microsoft-com:office:word" xmlns:w="http://schemas.openxmlformats.org/wordprocessingml/2006/main" xmlns:w14="http://schemas.microsoft.com/office/word/2010/wordml" xmlns:w15="http://schemas.microsoft.com/office/word/2012/wordml" xmlns:wpg="http://schemas.microsoft.com/office/word/2010/wordprocessingGroup" xmlns:wpi="http://schemas.microsoft.com/office/word/2010/wordprocessingInk" xmlns:wne="http://schemas.microsoft.com/office/word/2006/wordml" xmlns:wps="http://schemas.microsoft.com/office/word/2010/wordprocessingShape" mc:Ignorable="w14 w15 wp14">
-  <w:abstractNum w:abstractNumId="0">
+  <w:abstractNum w:abstractNumId="0" w15:restartNumberingAfterBreak="0">
     <w:nsid w:val="277623C1"/>
     <w:multiLevelType w:val="hybridMultilevel"/>
     <w:tmpl w:val="B5982C76"/>
@@ -2096,7 +2274,7 @@
 </file>
 
 <file path=customXml/itemProps1.xml><?xml version="1.0" encoding="utf-8"?>
-<ds:datastoreItem xmlns:ds="http://schemas.openxmlformats.org/officeDocument/2006/customXml" ds:itemID="{D3FFBAC2-82D3-4591-B1CE-782DCDC5D080}">
+<ds:datastoreItem xmlns:ds="http://schemas.openxmlformats.org/officeDocument/2006/customXml" ds:itemID="{67543196-D120-4E97-9B8A-4CDAF60BA068}">
   <ds:schemaRefs>
     <ds:schemaRef ds:uri="http://schemas.openxmlformats.org/officeDocument/2006/bibliography"/>
   </ds:schemaRefs>
